--- a/src/docs/outputDoc/Акт оказания услуг №40.docx
+++ b/src/docs/outputDoc/Акт оказания услуг №40.docx
@@ -9,6 +9,12 @@
       <w:r>
         <w:t>Общество с ограниченной ответственностью «ММИР.ПРО», именуемое в дальнейшем «Заказчик», в лице Генерального директора Салихова Артема Викторовича и Савин Михаил Александрович, именуемый в дальнейшем «Исполнитель», с другой стороны, именуемые в дальнейшем «Стороны», составили настоящий Акт оказания услуг о нижеследующем:</w:t>
       </w:r>
+      <w:r>
+        <w:t/>
+      </w:r>
+      <w:r>
+        <w:t/>
+      </w:r>
     </w:p>
   </w:body>
 </w:document>
